--- a/Communication Lab/PPM and PWM Matlab.docx
+++ b/Communication Lab/PPM and PWM Matlab.docx
@@ -866,14 +866,7 @@
           <w:rFonts w:ascii="Courier New" w:hAnsi="Courier New" w:cs="Courier New"/>
           <w:color w:val="000000"/>
         </w:rPr>
-        <w:t>4,1,3)</w:t>
-      </w:r>
-      <w:r>
-        <w:rPr>
-          <w:rFonts w:ascii="Courier New" w:hAnsi="Courier New" w:cs="Courier New"/>
-          <w:color w:val="000000"/>
-        </w:rPr>
-        <w:t>;</w:t>
+        <w:t>4,1,3);</w:t>
       </w:r>
     </w:p>
     <w:p>
@@ -909,14 +902,7 @@
           <w:rFonts w:ascii="Courier New" w:hAnsi="Courier New" w:cs="Courier New"/>
           <w:color w:val="000000"/>
         </w:rPr>
-        <w:t>)</w:t>
-      </w:r>
-      <w:r>
-        <w:rPr>
-          <w:rFonts w:ascii="Courier New" w:hAnsi="Courier New" w:cs="Courier New"/>
-          <w:color w:val="000000"/>
-        </w:rPr>
-        <w:t>;</w:t>
+        <w:t>);</w:t>
       </w:r>
     </w:p>
     <w:p>
@@ -1488,53 +1474,8 @@
           </wp:inline>
         </w:drawing>
       </w:r>
-      <w:r>
-        <w:rPr>
-          <w:rFonts w:ascii="Courier New" w:hAnsi="Courier New" w:cs="Courier New"/>
-          <w:noProof/>
-        </w:rPr>
-        <w:drawing>
-          <wp:inline distT="0" distB="0" distL="0" distR="0" wp14:anchorId="30DD10BF" wp14:editId="2BD842EF">
-            <wp:extent cx="5161935" cy="3871451"/>
-            <wp:effectExtent l="0" t="0" r="635" b="0"/>
-            <wp:docPr id="2" name="Picture 2"/>
-            <wp:cNvGraphicFramePr>
-              <a:graphicFrameLocks xmlns:a="http://schemas.openxmlformats.org/drawingml/2006/main" noChangeAspect="1"/>
-            </wp:cNvGraphicFramePr>
-            <a:graphic xmlns:a="http://schemas.openxmlformats.org/drawingml/2006/main">
-              <a:graphicData uri="http://schemas.openxmlformats.org/drawingml/2006/picture">
-                <pic:pic xmlns:pic="http://schemas.openxmlformats.org/drawingml/2006/picture">
-                  <pic:nvPicPr>
-                    <pic:cNvPr id="1" name="PPM and PWM Output.jpg"/>
-                    <pic:cNvPicPr/>
-                  </pic:nvPicPr>
-                  <pic:blipFill>
-                    <a:blip r:embed="rId4">
-                      <a:extLst>
-                        <a:ext uri="{28A0092B-C50C-407E-A947-70E740481C1C}">
-                          <a14:useLocalDpi xmlns:a14="http://schemas.microsoft.com/office/drawing/2010/main" val="0"/>
-                        </a:ext>
-                      </a:extLst>
-                    </a:blip>
-                    <a:stretch>
-                      <a:fillRect/>
-                    </a:stretch>
-                  </pic:blipFill>
-                  <pic:spPr>
-                    <a:xfrm>
-                      <a:off x="0" y="0"/>
-                      <a:ext cx="5189612" cy="3892209"/>
-                    </a:xfrm>
-                    <a:prstGeom prst="rect">
-                      <a:avLst/>
-                    </a:prstGeom>
-                  </pic:spPr>
-                </pic:pic>
-              </a:graphicData>
-            </a:graphic>
-          </wp:inline>
-        </w:drawing>
-      </w:r>
+      <w:bookmarkStart w:id="0" w:name="_GoBack"/>
+      <w:bookmarkEnd w:id="0"/>
     </w:p>
     <w:p>
       <w:pPr>
@@ -1569,1366 +1510,6 @@
           <w:u w:val="single"/>
         </w:rPr>
       </w:pPr>
-    </w:p>
-    <w:p>
-      <w:pPr>
-        <w:rPr>
-          <w:b/>
-          <w:sz w:val="28"/>
-          <w:szCs w:val="28"/>
-          <w:u w:val="single"/>
-        </w:rPr>
-      </w:pPr>
-      <w:bookmarkStart w:id="0" w:name="_GoBack"/>
-      <w:bookmarkEnd w:id="0"/>
-      <w:proofErr w:type="spellStart"/>
-      <w:r>
-        <w:rPr>
-          <w:b/>
-          <w:sz w:val="28"/>
-          <w:szCs w:val="28"/>
-          <w:u w:val="single"/>
-        </w:rPr>
-        <w:t>Matlab</w:t>
-      </w:r>
-      <w:proofErr w:type="spellEnd"/>
-      <w:r>
-        <w:rPr>
-          <w:b/>
-          <w:sz w:val="28"/>
-          <w:szCs w:val="28"/>
-          <w:u w:val="single"/>
-        </w:rPr>
-        <w:t xml:space="preserve"> Code for Pulse Width Modulation and Pulse Position Modulation</w:t>
-      </w:r>
-    </w:p>
-    <w:p>
-      <w:pPr>
-        <w:autoSpaceDE w:val="0"/>
-        <w:autoSpaceDN w:val="0"/>
-        <w:adjustRightInd w:val="0"/>
-        <w:spacing w:after="0" w:line="240" w:lineRule="auto"/>
-        <w:rPr>
-          <w:rFonts w:ascii="Courier New" w:hAnsi="Courier New" w:cs="Courier New"/>
-        </w:rPr>
-      </w:pPr>
-      <w:proofErr w:type="spellStart"/>
-      <w:r>
-        <w:rPr>
-          <w:rFonts w:ascii="Courier New" w:hAnsi="Courier New" w:cs="Courier New"/>
-          <w:color w:val="000000"/>
-        </w:rPr>
-        <w:t>fm</w:t>
-      </w:r>
-      <w:proofErr w:type="spellEnd"/>
-      <w:r>
-        <w:rPr>
-          <w:rFonts w:ascii="Courier New" w:hAnsi="Courier New" w:cs="Courier New"/>
-          <w:color w:val="000000"/>
-        </w:rPr>
-        <w:t>=25;</w:t>
-      </w:r>
-    </w:p>
-    <w:p>
-      <w:pPr>
-        <w:autoSpaceDE w:val="0"/>
-        <w:autoSpaceDN w:val="0"/>
-        <w:adjustRightInd w:val="0"/>
-        <w:spacing w:after="0" w:line="240" w:lineRule="auto"/>
-        <w:rPr>
-          <w:rFonts w:ascii="Courier New" w:hAnsi="Courier New" w:cs="Courier New"/>
-        </w:rPr>
-      </w:pPr>
-      <w:r>
-        <w:rPr>
-          <w:rFonts w:ascii="Courier New" w:hAnsi="Courier New" w:cs="Courier New"/>
-          <w:color w:val="000000"/>
-        </w:rPr>
-        <w:t>w=2*pi;</w:t>
-      </w:r>
-    </w:p>
-    <w:p>
-      <w:pPr>
-        <w:autoSpaceDE w:val="0"/>
-        <w:autoSpaceDN w:val="0"/>
-        <w:adjustRightInd w:val="0"/>
-        <w:spacing w:after="0" w:line="240" w:lineRule="auto"/>
-        <w:rPr>
-          <w:rFonts w:ascii="Courier New" w:hAnsi="Courier New" w:cs="Courier New"/>
-        </w:rPr>
-      </w:pPr>
-      <w:r>
-        <w:rPr>
-          <w:rFonts w:ascii="Courier New" w:hAnsi="Courier New" w:cs="Courier New"/>
-          <w:color w:val="000000"/>
-        </w:rPr>
-        <w:t xml:space="preserve">f=300; </w:t>
-      </w:r>
-    </w:p>
-    <w:p>
-      <w:pPr>
-        <w:autoSpaceDE w:val="0"/>
-        <w:autoSpaceDN w:val="0"/>
-        <w:adjustRightInd w:val="0"/>
-        <w:spacing w:after="0" w:line="240" w:lineRule="auto"/>
-        <w:rPr>
-          <w:rFonts w:ascii="Courier New" w:hAnsi="Courier New" w:cs="Courier New"/>
-        </w:rPr>
-      </w:pPr>
-      <w:proofErr w:type="spellStart"/>
-      <w:r>
-        <w:rPr>
-          <w:rFonts w:ascii="Courier New" w:hAnsi="Courier New" w:cs="Courier New"/>
-          <w:color w:val="000000"/>
-        </w:rPr>
-        <w:t>overSampRate</w:t>
-      </w:r>
-      <w:proofErr w:type="spellEnd"/>
-      <w:r>
-        <w:rPr>
-          <w:rFonts w:ascii="Courier New" w:hAnsi="Courier New" w:cs="Courier New"/>
-          <w:color w:val="000000"/>
-        </w:rPr>
-        <w:t>=650;</w:t>
-      </w:r>
-    </w:p>
-    <w:p>
-      <w:pPr>
-        <w:autoSpaceDE w:val="0"/>
-        <w:autoSpaceDN w:val="0"/>
-        <w:adjustRightInd w:val="0"/>
-        <w:spacing w:after="0" w:line="240" w:lineRule="auto"/>
-        <w:rPr>
-          <w:rFonts w:ascii="Courier New" w:hAnsi="Courier New" w:cs="Courier New"/>
-        </w:rPr>
-      </w:pPr>
-      <w:r>
-        <w:rPr>
-          <w:rFonts w:ascii="Courier New" w:hAnsi="Courier New" w:cs="Courier New"/>
-          <w:color w:val="000000"/>
-        </w:rPr>
-        <w:t>fs=</w:t>
-      </w:r>
-      <w:proofErr w:type="spellStart"/>
-      <w:r>
-        <w:rPr>
-          <w:rFonts w:ascii="Courier New" w:hAnsi="Courier New" w:cs="Courier New"/>
-          <w:color w:val="000000"/>
-        </w:rPr>
-        <w:t>overSampRate</w:t>
-      </w:r>
-      <w:proofErr w:type="spellEnd"/>
-      <w:r>
-        <w:rPr>
-          <w:rFonts w:ascii="Courier New" w:hAnsi="Courier New" w:cs="Courier New"/>
-          <w:color w:val="000000"/>
-        </w:rPr>
-        <w:t>*f;</w:t>
-      </w:r>
-    </w:p>
-    <w:p>
-      <w:pPr>
-        <w:autoSpaceDE w:val="0"/>
-        <w:autoSpaceDN w:val="0"/>
-        <w:adjustRightInd w:val="0"/>
-        <w:spacing w:after="0" w:line="240" w:lineRule="auto"/>
-        <w:rPr>
-          <w:rFonts w:ascii="Courier New" w:hAnsi="Courier New" w:cs="Courier New"/>
-        </w:rPr>
-      </w:pPr>
-      <w:r>
-        <w:rPr>
-          <w:rFonts w:ascii="Courier New" w:hAnsi="Courier New" w:cs="Courier New"/>
-          <w:color w:val="000000"/>
-        </w:rPr>
-        <w:t>cycle=50;</w:t>
-      </w:r>
-    </w:p>
-    <w:p>
-      <w:pPr>
-        <w:autoSpaceDE w:val="0"/>
-        <w:autoSpaceDN w:val="0"/>
-        <w:adjustRightInd w:val="0"/>
-        <w:spacing w:after="0" w:line="240" w:lineRule="auto"/>
-        <w:rPr>
-          <w:rFonts w:ascii="Courier New" w:hAnsi="Courier New" w:cs="Courier New"/>
-        </w:rPr>
-      </w:pPr>
-      <w:r>
-        <w:rPr>
-          <w:rFonts w:ascii="Courier New" w:hAnsi="Courier New" w:cs="Courier New"/>
-          <w:color w:val="000000"/>
-        </w:rPr>
-        <w:t>t=0:1/fs:0.1;</w:t>
-      </w:r>
-    </w:p>
-    <w:p>
-      <w:pPr>
-        <w:autoSpaceDE w:val="0"/>
-        <w:autoSpaceDN w:val="0"/>
-        <w:adjustRightInd w:val="0"/>
-        <w:spacing w:after="0" w:line="240" w:lineRule="auto"/>
-        <w:rPr>
-          <w:rFonts w:ascii="Courier New" w:hAnsi="Courier New" w:cs="Courier New"/>
-        </w:rPr>
-      </w:pPr>
-      <w:r>
-        <w:rPr>
-          <w:rFonts w:ascii="Courier New" w:hAnsi="Courier New" w:cs="Courier New"/>
-          <w:color w:val="000000"/>
-        </w:rPr>
-        <w:t xml:space="preserve"> </w:t>
-      </w:r>
-    </w:p>
-    <w:p>
-      <w:pPr>
-        <w:autoSpaceDE w:val="0"/>
-        <w:autoSpaceDN w:val="0"/>
-        <w:adjustRightInd w:val="0"/>
-        <w:spacing w:after="0" w:line="240" w:lineRule="auto"/>
-        <w:rPr>
-          <w:rFonts w:ascii="Courier New" w:hAnsi="Courier New" w:cs="Courier New"/>
-        </w:rPr>
-      </w:pPr>
-      <w:r>
-        <w:rPr>
-          <w:rFonts w:ascii="Courier New" w:hAnsi="Courier New" w:cs="Courier New"/>
-          <w:color w:val="228B22"/>
-        </w:rPr>
-        <w:t>%%Message Signal</w:t>
-      </w:r>
-    </w:p>
-    <w:p>
-      <w:pPr>
-        <w:autoSpaceDE w:val="0"/>
-        <w:autoSpaceDN w:val="0"/>
-        <w:adjustRightInd w:val="0"/>
-        <w:spacing w:after="0" w:line="240" w:lineRule="auto"/>
-        <w:rPr>
-          <w:rFonts w:ascii="Courier New" w:hAnsi="Courier New" w:cs="Courier New"/>
-        </w:rPr>
-      </w:pPr>
-      <w:proofErr w:type="spellStart"/>
-      <w:r>
-        <w:rPr>
-          <w:rFonts w:ascii="Courier New" w:hAnsi="Courier New" w:cs="Courier New"/>
-          <w:color w:val="000000"/>
-        </w:rPr>
-        <w:t>xm</w:t>
-      </w:r>
-      <w:proofErr w:type="spellEnd"/>
-      <w:r>
-        <w:rPr>
-          <w:rFonts w:ascii="Courier New" w:hAnsi="Courier New" w:cs="Courier New"/>
-          <w:color w:val="000000"/>
-        </w:rPr>
-        <w:t>= sin(w*</w:t>
-      </w:r>
-      <w:proofErr w:type="spellStart"/>
-      <w:r>
-        <w:rPr>
-          <w:rFonts w:ascii="Courier New" w:hAnsi="Courier New" w:cs="Courier New"/>
-          <w:color w:val="000000"/>
-        </w:rPr>
-        <w:t>fm</w:t>
-      </w:r>
-      <w:proofErr w:type="spellEnd"/>
-      <w:r>
-        <w:rPr>
-          <w:rFonts w:ascii="Courier New" w:hAnsi="Courier New" w:cs="Courier New"/>
-          <w:color w:val="000000"/>
-        </w:rPr>
-        <w:t>*t);</w:t>
-      </w:r>
-    </w:p>
-    <w:p>
-      <w:pPr>
-        <w:autoSpaceDE w:val="0"/>
-        <w:autoSpaceDN w:val="0"/>
-        <w:adjustRightInd w:val="0"/>
-        <w:spacing w:after="0" w:line="240" w:lineRule="auto"/>
-        <w:rPr>
-          <w:rFonts w:ascii="Courier New" w:hAnsi="Courier New" w:cs="Courier New"/>
-        </w:rPr>
-      </w:pPr>
-      <w:proofErr w:type="gramStart"/>
-      <w:r>
-        <w:rPr>
-          <w:rFonts w:ascii="Courier New" w:hAnsi="Courier New" w:cs="Courier New"/>
-          <w:color w:val="000000"/>
-        </w:rPr>
-        <w:t>subplot(</w:t>
-      </w:r>
-      <w:proofErr w:type="gramEnd"/>
-      <w:r>
-        <w:rPr>
-          <w:rFonts w:ascii="Courier New" w:hAnsi="Courier New" w:cs="Courier New"/>
-          <w:color w:val="000000"/>
-        </w:rPr>
-        <w:t>4,1,1);</w:t>
-      </w:r>
-    </w:p>
-    <w:p>
-      <w:pPr>
-        <w:autoSpaceDE w:val="0"/>
-        <w:autoSpaceDN w:val="0"/>
-        <w:adjustRightInd w:val="0"/>
-        <w:spacing w:after="0" w:line="240" w:lineRule="auto"/>
-        <w:rPr>
-          <w:rFonts w:ascii="Courier New" w:hAnsi="Courier New" w:cs="Courier New"/>
-        </w:rPr>
-      </w:pPr>
-      <w:r>
-        <w:rPr>
-          <w:rFonts w:ascii="Courier New" w:hAnsi="Courier New" w:cs="Courier New"/>
-          <w:color w:val="000000"/>
-        </w:rPr>
-        <w:t>plot(</w:t>
-      </w:r>
-      <w:proofErr w:type="spellStart"/>
-      <w:proofErr w:type="gramStart"/>
-      <w:r>
-        <w:rPr>
-          <w:rFonts w:ascii="Courier New" w:hAnsi="Courier New" w:cs="Courier New"/>
-          <w:color w:val="000000"/>
-        </w:rPr>
-        <w:t>t,xm</w:t>
-      </w:r>
-      <w:proofErr w:type="spellEnd"/>
-      <w:proofErr w:type="gramEnd"/>
-      <w:r>
-        <w:rPr>
-          <w:rFonts w:ascii="Courier New" w:hAnsi="Courier New" w:cs="Courier New"/>
-          <w:color w:val="000000"/>
-        </w:rPr>
-        <w:t>);</w:t>
-      </w:r>
-    </w:p>
-    <w:p>
-      <w:pPr>
-        <w:autoSpaceDE w:val="0"/>
-        <w:autoSpaceDN w:val="0"/>
-        <w:adjustRightInd w:val="0"/>
-        <w:spacing w:after="0" w:line="240" w:lineRule="auto"/>
-        <w:rPr>
-          <w:rFonts w:ascii="Courier New" w:hAnsi="Courier New" w:cs="Courier New"/>
-        </w:rPr>
-      </w:pPr>
-      <w:proofErr w:type="gramStart"/>
-      <w:r>
-        <w:rPr>
-          <w:rFonts w:ascii="Courier New" w:hAnsi="Courier New" w:cs="Courier New"/>
-          <w:color w:val="000000"/>
-        </w:rPr>
-        <w:t>title(</w:t>
-      </w:r>
-      <w:proofErr w:type="gramEnd"/>
-      <w:r>
-        <w:rPr>
-          <w:rFonts w:ascii="Courier New" w:hAnsi="Courier New" w:cs="Courier New"/>
-          <w:color w:val="A020F0"/>
-        </w:rPr>
-        <w:t>'Message Signal'</w:t>
-      </w:r>
-      <w:r>
-        <w:rPr>
-          <w:rFonts w:ascii="Courier New" w:hAnsi="Courier New" w:cs="Courier New"/>
-          <w:color w:val="000000"/>
-        </w:rPr>
-        <w:t>);</w:t>
-      </w:r>
-    </w:p>
-    <w:p>
-      <w:pPr>
-        <w:autoSpaceDE w:val="0"/>
-        <w:autoSpaceDN w:val="0"/>
-        <w:adjustRightInd w:val="0"/>
-        <w:spacing w:after="0" w:line="240" w:lineRule="auto"/>
-        <w:rPr>
-          <w:rFonts w:ascii="Courier New" w:hAnsi="Courier New" w:cs="Courier New"/>
-        </w:rPr>
-      </w:pPr>
-      <w:r>
-        <w:rPr>
-          <w:rFonts w:ascii="Courier New" w:hAnsi="Courier New" w:cs="Courier New"/>
-          <w:color w:val="000000"/>
-        </w:rPr>
-        <w:t xml:space="preserve"> </w:t>
-      </w:r>
-    </w:p>
-    <w:p>
-      <w:pPr>
-        <w:autoSpaceDE w:val="0"/>
-        <w:autoSpaceDN w:val="0"/>
-        <w:adjustRightInd w:val="0"/>
-        <w:spacing w:after="0" w:line="240" w:lineRule="auto"/>
-        <w:rPr>
-          <w:rFonts w:ascii="Courier New" w:hAnsi="Courier New" w:cs="Courier New"/>
-        </w:rPr>
-      </w:pPr>
-      <w:r>
-        <w:rPr>
-          <w:rFonts w:ascii="Courier New" w:hAnsi="Courier New" w:cs="Courier New"/>
-          <w:color w:val="228B22"/>
-        </w:rPr>
-        <w:t>%%Carrier Pulse Signal</w:t>
-      </w:r>
-    </w:p>
-    <w:p>
-      <w:pPr>
-        <w:autoSpaceDE w:val="0"/>
-        <w:autoSpaceDN w:val="0"/>
-        <w:adjustRightInd w:val="0"/>
-        <w:spacing w:after="0" w:line="240" w:lineRule="auto"/>
-        <w:rPr>
-          <w:rFonts w:ascii="Courier New" w:hAnsi="Courier New" w:cs="Courier New"/>
-        </w:rPr>
-      </w:pPr>
-      <w:r>
-        <w:rPr>
-          <w:rFonts w:ascii="Courier New" w:hAnsi="Courier New" w:cs="Courier New"/>
-          <w:color w:val="000000"/>
-        </w:rPr>
-        <w:t>xc=2*sawtooth(800*t);</w:t>
-      </w:r>
-    </w:p>
-    <w:p>
-      <w:pPr>
-        <w:autoSpaceDE w:val="0"/>
-        <w:autoSpaceDN w:val="0"/>
-        <w:adjustRightInd w:val="0"/>
-        <w:spacing w:after="0" w:line="240" w:lineRule="auto"/>
-        <w:rPr>
-          <w:rFonts w:ascii="Courier New" w:hAnsi="Courier New" w:cs="Courier New"/>
-        </w:rPr>
-      </w:pPr>
-      <w:proofErr w:type="gramStart"/>
-      <w:r>
-        <w:rPr>
-          <w:rFonts w:ascii="Courier New" w:hAnsi="Courier New" w:cs="Courier New"/>
-          <w:color w:val="000000"/>
-        </w:rPr>
-        <w:t>subplot(</w:t>
-      </w:r>
-      <w:proofErr w:type="gramEnd"/>
-      <w:r>
-        <w:rPr>
-          <w:rFonts w:ascii="Courier New" w:hAnsi="Courier New" w:cs="Courier New"/>
-          <w:color w:val="000000"/>
-        </w:rPr>
-        <w:t>4,1,2);</w:t>
-      </w:r>
-    </w:p>
-    <w:p>
-      <w:pPr>
-        <w:autoSpaceDE w:val="0"/>
-        <w:autoSpaceDN w:val="0"/>
-        <w:adjustRightInd w:val="0"/>
-        <w:spacing w:after="0" w:line="240" w:lineRule="auto"/>
-        <w:rPr>
-          <w:rFonts w:ascii="Courier New" w:hAnsi="Courier New" w:cs="Courier New"/>
-        </w:rPr>
-      </w:pPr>
-      <w:r>
-        <w:rPr>
-          <w:rFonts w:ascii="Courier New" w:hAnsi="Courier New" w:cs="Courier New"/>
-          <w:color w:val="000000"/>
-        </w:rPr>
-        <w:t>plot(</w:t>
-      </w:r>
-      <w:proofErr w:type="spellStart"/>
-      <w:proofErr w:type="gramStart"/>
-      <w:r>
-        <w:rPr>
-          <w:rFonts w:ascii="Courier New" w:hAnsi="Courier New" w:cs="Courier New"/>
-          <w:color w:val="000000"/>
-        </w:rPr>
-        <w:t>t,xc</w:t>
-      </w:r>
-      <w:proofErr w:type="spellEnd"/>
-      <w:proofErr w:type="gramEnd"/>
-      <w:r>
-        <w:rPr>
-          <w:rFonts w:ascii="Courier New" w:hAnsi="Courier New" w:cs="Courier New"/>
-          <w:color w:val="000000"/>
-        </w:rPr>
-        <w:t>);</w:t>
-      </w:r>
-    </w:p>
-    <w:p>
-      <w:pPr>
-        <w:autoSpaceDE w:val="0"/>
-        <w:autoSpaceDN w:val="0"/>
-        <w:adjustRightInd w:val="0"/>
-        <w:spacing w:after="0" w:line="240" w:lineRule="auto"/>
-        <w:rPr>
-          <w:rFonts w:ascii="Courier New" w:hAnsi="Courier New" w:cs="Courier New"/>
-        </w:rPr>
-      </w:pPr>
-      <w:proofErr w:type="gramStart"/>
-      <w:r>
-        <w:rPr>
-          <w:rFonts w:ascii="Courier New" w:hAnsi="Courier New" w:cs="Courier New"/>
-          <w:color w:val="000000"/>
-        </w:rPr>
-        <w:t>title(</w:t>
-      </w:r>
-      <w:proofErr w:type="gramEnd"/>
-      <w:r>
-        <w:rPr>
-          <w:rFonts w:ascii="Courier New" w:hAnsi="Courier New" w:cs="Courier New"/>
-          <w:color w:val="A020F0"/>
-        </w:rPr>
-        <w:t>'Carrier Pulse Signal'</w:t>
-      </w:r>
-      <w:r>
-        <w:rPr>
-          <w:rFonts w:ascii="Courier New" w:hAnsi="Courier New" w:cs="Courier New"/>
-          <w:color w:val="000000"/>
-        </w:rPr>
-        <w:t>);</w:t>
-      </w:r>
-    </w:p>
-    <w:p>
-      <w:pPr>
-        <w:autoSpaceDE w:val="0"/>
-        <w:autoSpaceDN w:val="0"/>
-        <w:adjustRightInd w:val="0"/>
-        <w:spacing w:after="0" w:line="240" w:lineRule="auto"/>
-        <w:rPr>
-          <w:rFonts w:ascii="Courier New" w:hAnsi="Courier New" w:cs="Courier New"/>
-        </w:rPr>
-      </w:pPr>
-      <w:r>
-        <w:rPr>
-          <w:rFonts w:ascii="Courier New" w:hAnsi="Courier New" w:cs="Courier New"/>
-          <w:color w:val="000000"/>
-        </w:rPr>
-        <w:t xml:space="preserve"> </w:t>
-      </w:r>
-    </w:p>
-    <w:p>
-      <w:pPr>
-        <w:autoSpaceDE w:val="0"/>
-        <w:autoSpaceDN w:val="0"/>
-        <w:adjustRightInd w:val="0"/>
-        <w:spacing w:after="0" w:line="240" w:lineRule="auto"/>
-        <w:rPr>
-          <w:rFonts w:ascii="Courier New" w:hAnsi="Courier New" w:cs="Courier New"/>
-        </w:rPr>
-      </w:pPr>
-      <w:r>
-        <w:rPr>
-          <w:rFonts w:ascii="Courier New" w:hAnsi="Courier New" w:cs="Courier New"/>
-          <w:color w:val="228B22"/>
-        </w:rPr>
-        <w:t xml:space="preserve">%%Pulse </w:t>
-      </w:r>
-      <w:r>
-        <w:rPr>
-          <w:rFonts w:ascii="Courier New" w:hAnsi="Courier New" w:cs="Courier New"/>
-          <w:color w:val="228B22"/>
-        </w:rPr>
-        <w:t>Width</w:t>
-      </w:r>
-      <w:r>
-        <w:rPr>
-          <w:rFonts w:ascii="Courier New" w:hAnsi="Courier New" w:cs="Courier New"/>
-          <w:color w:val="228B22"/>
-        </w:rPr>
-        <w:t xml:space="preserve"> Modulation</w:t>
-      </w:r>
-    </w:p>
-    <w:p>
-      <w:pPr>
-        <w:autoSpaceDE w:val="0"/>
-        <w:autoSpaceDN w:val="0"/>
-        <w:adjustRightInd w:val="0"/>
-        <w:spacing w:after="0" w:line="240" w:lineRule="auto"/>
-        <w:rPr>
-          <w:rFonts w:ascii="Courier New" w:hAnsi="Courier New" w:cs="Courier New"/>
-        </w:rPr>
-      </w:pPr>
-      <w:r>
-        <w:rPr>
-          <w:rFonts w:ascii="Courier New" w:hAnsi="Courier New" w:cs="Courier New"/>
-          <w:color w:val="0000FF"/>
-        </w:rPr>
-        <w:t>for</w:t>
-      </w:r>
-      <w:r>
-        <w:rPr>
-          <w:rFonts w:ascii="Courier New" w:hAnsi="Courier New" w:cs="Courier New"/>
-          <w:color w:val="000000"/>
-        </w:rPr>
-        <w:t xml:space="preserve"> </w:t>
-      </w:r>
-      <w:proofErr w:type="spellStart"/>
-      <w:r>
-        <w:rPr>
-          <w:rFonts w:ascii="Courier New" w:hAnsi="Courier New" w:cs="Courier New"/>
-          <w:color w:val="000000"/>
-        </w:rPr>
-        <w:t>i</w:t>
-      </w:r>
-      <w:proofErr w:type="spellEnd"/>
-      <w:r>
-        <w:rPr>
-          <w:rFonts w:ascii="Courier New" w:hAnsi="Courier New" w:cs="Courier New"/>
-          <w:color w:val="000000"/>
-        </w:rPr>
-        <w:t xml:space="preserve">= </w:t>
-      </w:r>
-      <w:proofErr w:type="gramStart"/>
-      <w:r>
-        <w:rPr>
-          <w:rFonts w:ascii="Courier New" w:hAnsi="Courier New" w:cs="Courier New"/>
-          <w:color w:val="000000"/>
-        </w:rPr>
-        <w:t>1:length</w:t>
-      </w:r>
-      <w:proofErr w:type="gramEnd"/>
-      <w:r>
-        <w:rPr>
-          <w:rFonts w:ascii="Courier New" w:hAnsi="Courier New" w:cs="Courier New"/>
-          <w:color w:val="000000"/>
-        </w:rPr>
-        <w:t>(t)</w:t>
-      </w:r>
-    </w:p>
-    <w:p>
-      <w:pPr>
-        <w:autoSpaceDE w:val="0"/>
-        <w:autoSpaceDN w:val="0"/>
-        <w:adjustRightInd w:val="0"/>
-        <w:spacing w:after="0" w:line="240" w:lineRule="auto"/>
-        <w:rPr>
-          <w:rFonts w:ascii="Courier New" w:hAnsi="Courier New" w:cs="Courier New"/>
-        </w:rPr>
-      </w:pPr>
-      <w:r>
-        <w:rPr>
-          <w:rFonts w:ascii="Courier New" w:hAnsi="Courier New" w:cs="Courier New"/>
-          <w:color w:val="000000"/>
-        </w:rPr>
-        <w:t xml:space="preserve">    </w:t>
-      </w:r>
-      <w:r>
-        <w:rPr>
-          <w:rFonts w:ascii="Courier New" w:hAnsi="Courier New" w:cs="Courier New"/>
-          <w:color w:val="0000FF"/>
-        </w:rPr>
-        <w:t>if</w:t>
-      </w:r>
-      <w:r>
-        <w:rPr>
-          <w:rFonts w:ascii="Courier New" w:hAnsi="Courier New" w:cs="Courier New"/>
-          <w:color w:val="000000"/>
-        </w:rPr>
-        <w:t xml:space="preserve"> xc(</w:t>
-      </w:r>
-      <w:proofErr w:type="spellStart"/>
-      <w:r>
-        <w:rPr>
-          <w:rFonts w:ascii="Courier New" w:hAnsi="Courier New" w:cs="Courier New"/>
-          <w:color w:val="000000"/>
-        </w:rPr>
-        <w:t>i</w:t>
-      </w:r>
-      <w:proofErr w:type="spellEnd"/>
-      <w:r>
-        <w:rPr>
-          <w:rFonts w:ascii="Courier New" w:hAnsi="Courier New" w:cs="Courier New"/>
-          <w:color w:val="000000"/>
-        </w:rPr>
-        <w:t xml:space="preserve">) &lt;= </w:t>
-      </w:r>
-      <w:proofErr w:type="spellStart"/>
-      <w:r>
-        <w:rPr>
-          <w:rFonts w:ascii="Courier New" w:hAnsi="Courier New" w:cs="Courier New"/>
-          <w:color w:val="000000"/>
-        </w:rPr>
-        <w:t>xm</w:t>
-      </w:r>
-      <w:proofErr w:type="spellEnd"/>
-      <w:r>
-        <w:rPr>
-          <w:rFonts w:ascii="Courier New" w:hAnsi="Courier New" w:cs="Courier New"/>
-          <w:color w:val="000000"/>
-        </w:rPr>
-        <w:t>(</w:t>
-      </w:r>
-      <w:proofErr w:type="spellStart"/>
-      <w:r>
-        <w:rPr>
-          <w:rFonts w:ascii="Courier New" w:hAnsi="Courier New" w:cs="Courier New"/>
-          <w:color w:val="000000"/>
-        </w:rPr>
-        <w:t>i</w:t>
-      </w:r>
-      <w:proofErr w:type="spellEnd"/>
-      <w:r>
-        <w:rPr>
-          <w:rFonts w:ascii="Courier New" w:hAnsi="Courier New" w:cs="Courier New"/>
-          <w:color w:val="000000"/>
-        </w:rPr>
-        <w:t>)</w:t>
-      </w:r>
-    </w:p>
-    <w:p>
-      <w:pPr>
-        <w:autoSpaceDE w:val="0"/>
-        <w:autoSpaceDN w:val="0"/>
-        <w:adjustRightInd w:val="0"/>
-        <w:spacing w:after="0" w:line="240" w:lineRule="auto"/>
-        <w:rPr>
-          <w:rFonts w:ascii="Courier New" w:hAnsi="Courier New" w:cs="Courier New"/>
-        </w:rPr>
-      </w:pPr>
-      <w:r>
-        <w:rPr>
-          <w:rFonts w:ascii="Courier New" w:hAnsi="Courier New" w:cs="Courier New"/>
-          <w:color w:val="000000"/>
-        </w:rPr>
-        <w:t xml:space="preserve">        pw(</w:t>
-      </w:r>
-      <w:proofErr w:type="spellStart"/>
-      <w:r>
-        <w:rPr>
-          <w:rFonts w:ascii="Courier New" w:hAnsi="Courier New" w:cs="Courier New"/>
-          <w:color w:val="000000"/>
-        </w:rPr>
-        <w:t>i</w:t>
-      </w:r>
-      <w:proofErr w:type="spellEnd"/>
-      <w:r>
-        <w:rPr>
-          <w:rFonts w:ascii="Courier New" w:hAnsi="Courier New" w:cs="Courier New"/>
-          <w:color w:val="000000"/>
-        </w:rPr>
-        <w:t>)=1;</w:t>
-      </w:r>
-    </w:p>
-    <w:p>
-      <w:pPr>
-        <w:autoSpaceDE w:val="0"/>
-        <w:autoSpaceDN w:val="0"/>
-        <w:adjustRightInd w:val="0"/>
-        <w:spacing w:after="0" w:line="240" w:lineRule="auto"/>
-        <w:rPr>
-          <w:rFonts w:ascii="Courier New" w:hAnsi="Courier New" w:cs="Courier New"/>
-        </w:rPr>
-      </w:pPr>
-      <w:r>
-        <w:rPr>
-          <w:rFonts w:ascii="Courier New" w:hAnsi="Courier New" w:cs="Courier New"/>
-          <w:color w:val="000000"/>
-        </w:rPr>
-        <w:t xml:space="preserve">    </w:t>
-      </w:r>
-      <w:r>
-        <w:rPr>
-          <w:rFonts w:ascii="Courier New" w:hAnsi="Courier New" w:cs="Courier New"/>
-          <w:color w:val="0000FF"/>
-        </w:rPr>
-        <w:t>else</w:t>
-      </w:r>
-    </w:p>
-    <w:p>
-      <w:pPr>
-        <w:autoSpaceDE w:val="0"/>
-        <w:autoSpaceDN w:val="0"/>
-        <w:adjustRightInd w:val="0"/>
-        <w:spacing w:after="0" w:line="240" w:lineRule="auto"/>
-        <w:rPr>
-          <w:rFonts w:ascii="Courier New" w:hAnsi="Courier New" w:cs="Courier New"/>
-        </w:rPr>
-      </w:pPr>
-      <w:r>
-        <w:rPr>
-          <w:rFonts w:ascii="Courier New" w:hAnsi="Courier New" w:cs="Courier New"/>
-          <w:color w:val="000000"/>
-        </w:rPr>
-        <w:t xml:space="preserve">        pw(</w:t>
-      </w:r>
-      <w:proofErr w:type="spellStart"/>
-      <w:r>
-        <w:rPr>
-          <w:rFonts w:ascii="Courier New" w:hAnsi="Courier New" w:cs="Courier New"/>
-          <w:color w:val="000000"/>
-        </w:rPr>
-        <w:t>i</w:t>
-      </w:r>
-      <w:proofErr w:type="spellEnd"/>
-      <w:r>
-        <w:rPr>
-          <w:rFonts w:ascii="Courier New" w:hAnsi="Courier New" w:cs="Courier New"/>
-          <w:color w:val="000000"/>
-        </w:rPr>
-        <w:t>)=0;</w:t>
-      </w:r>
-    </w:p>
-    <w:p>
-      <w:pPr>
-        <w:autoSpaceDE w:val="0"/>
-        <w:autoSpaceDN w:val="0"/>
-        <w:adjustRightInd w:val="0"/>
-        <w:spacing w:after="0" w:line="240" w:lineRule="auto"/>
-        <w:rPr>
-          <w:rFonts w:ascii="Courier New" w:hAnsi="Courier New" w:cs="Courier New"/>
-        </w:rPr>
-      </w:pPr>
-      <w:r>
-        <w:rPr>
-          <w:rFonts w:ascii="Courier New" w:hAnsi="Courier New" w:cs="Courier New"/>
-          <w:color w:val="000000"/>
-        </w:rPr>
-        <w:t xml:space="preserve">    </w:t>
-      </w:r>
-      <w:r>
-        <w:rPr>
-          <w:rFonts w:ascii="Courier New" w:hAnsi="Courier New" w:cs="Courier New"/>
-          <w:color w:val="0000FF"/>
-        </w:rPr>
-        <w:t>end</w:t>
-      </w:r>
-    </w:p>
-    <w:p>
-      <w:pPr>
-        <w:autoSpaceDE w:val="0"/>
-        <w:autoSpaceDN w:val="0"/>
-        <w:adjustRightInd w:val="0"/>
-        <w:spacing w:after="0" w:line="240" w:lineRule="auto"/>
-        <w:rPr>
-          <w:rFonts w:ascii="Courier New" w:hAnsi="Courier New" w:cs="Courier New"/>
-        </w:rPr>
-      </w:pPr>
-      <w:r>
-        <w:rPr>
-          <w:rFonts w:ascii="Courier New" w:hAnsi="Courier New" w:cs="Courier New"/>
-          <w:color w:val="0000FF"/>
-        </w:rPr>
-        <w:t>end</w:t>
-      </w:r>
-    </w:p>
-    <w:p>
-      <w:pPr>
-        <w:autoSpaceDE w:val="0"/>
-        <w:autoSpaceDN w:val="0"/>
-        <w:adjustRightInd w:val="0"/>
-        <w:spacing w:after="0" w:line="240" w:lineRule="auto"/>
-        <w:rPr>
-          <w:rFonts w:ascii="Courier New" w:hAnsi="Courier New" w:cs="Courier New"/>
-        </w:rPr>
-      </w:pPr>
-      <w:proofErr w:type="gramStart"/>
-      <w:r>
-        <w:rPr>
-          <w:rFonts w:ascii="Courier New" w:hAnsi="Courier New" w:cs="Courier New"/>
-          <w:color w:val="000000"/>
-        </w:rPr>
-        <w:t>subplot(</w:t>
-      </w:r>
-      <w:proofErr w:type="gramEnd"/>
-      <w:r>
-        <w:rPr>
-          <w:rFonts w:ascii="Courier New" w:hAnsi="Courier New" w:cs="Courier New"/>
-          <w:color w:val="000000"/>
-        </w:rPr>
-        <w:t>4,1,3);</w:t>
-      </w:r>
-    </w:p>
-    <w:p>
-      <w:pPr>
-        <w:autoSpaceDE w:val="0"/>
-        <w:autoSpaceDN w:val="0"/>
-        <w:adjustRightInd w:val="0"/>
-        <w:spacing w:after="0" w:line="240" w:lineRule="auto"/>
-        <w:rPr>
-          <w:rFonts w:ascii="Courier New" w:hAnsi="Courier New" w:cs="Courier New"/>
-        </w:rPr>
-      </w:pPr>
-      <w:r>
-        <w:rPr>
-          <w:rFonts w:ascii="Courier New" w:hAnsi="Courier New" w:cs="Courier New"/>
-          <w:color w:val="000000"/>
-        </w:rPr>
-        <w:t>plot(</w:t>
-      </w:r>
-      <w:proofErr w:type="spellStart"/>
-      <w:proofErr w:type="gramStart"/>
-      <w:r>
-        <w:rPr>
-          <w:rFonts w:ascii="Courier New" w:hAnsi="Courier New" w:cs="Courier New"/>
-          <w:color w:val="000000"/>
-        </w:rPr>
-        <w:t>t,pw</w:t>
-      </w:r>
-      <w:proofErr w:type="spellEnd"/>
-      <w:proofErr w:type="gramEnd"/>
-      <w:r>
-        <w:rPr>
-          <w:rFonts w:ascii="Courier New" w:hAnsi="Courier New" w:cs="Courier New"/>
-          <w:color w:val="000000"/>
-        </w:rPr>
-        <w:t>);</w:t>
-      </w:r>
-    </w:p>
-    <w:p>
-      <w:pPr>
-        <w:autoSpaceDE w:val="0"/>
-        <w:autoSpaceDN w:val="0"/>
-        <w:adjustRightInd w:val="0"/>
-        <w:spacing w:after="0" w:line="240" w:lineRule="auto"/>
-        <w:rPr>
-          <w:rFonts w:ascii="Courier New" w:hAnsi="Courier New" w:cs="Courier New"/>
-          <w:color w:val="000000"/>
-        </w:rPr>
-      </w:pPr>
-      <w:proofErr w:type="gramStart"/>
-      <w:r>
-        <w:rPr>
-          <w:rFonts w:ascii="Courier New" w:hAnsi="Courier New" w:cs="Courier New"/>
-          <w:color w:val="000000"/>
-        </w:rPr>
-        <w:t>title(</w:t>
-      </w:r>
-      <w:proofErr w:type="gramEnd"/>
-      <w:r>
-        <w:rPr>
-          <w:rFonts w:ascii="Courier New" w:hAnsi="Courier New" w:cs="Courier New"/>
-          <w:color w:val="A020F0"/>
-        </w:rPr>
-        <w:t>'Pulse Width Modulated wave'</w:t>
-      </w:r>
-      <w:r>
-        <w:rPr>
-          <w:rFonts w:ascii="Courier New" w:hAnsi="Courier New" w:cs="Courier New"/>
-          <w:color w:val="000000"/>
-        </w:rPr>
-        <w:t>);</w:t>
-      </w:r>
-    </w:p>
-    <w:p>
-      <w:pPr>
-        <w:autoSpaceDE w:val="0"/>
-        <w:autoSpaceDN w:val="0"/>
-        <w:adjustRightInd w:val="0"/>
-        <w:spacing w:after="0" w:line="240" w:lineRule="auto"/>
-        <w:rPr>
-          <w:rFonts w:ascii="Courier New" w:hAnsi="Courier New" w:cs="Courier New"/>
-          <w:color w:val="228B22"/>
-        </w:rPr>
-      </w:pPr>
-    </w:p>
-    <w:p>
-      <w:pPr>
-        <w:autoSpaceDE w:val="0"/>
-        <w:autoSpaceDN w:val="0"/>
-        <w:adjustRightInd w:val="0"/>
-        <w:spacing w:after="0" w:line="240" w:lineRule="auto"/>
-        <w:rPr>
-          <w:rFonts w:ascii="Courier New" w:hAnsi="Courier New" w:cs="Courier New"/>
-        </w:rPr>
-      </w:pPr>
-      <w:r>
-        <w:rPr>
-          <w:rFonts w:ascii="Courier New" w:hAnsi="Courier New" w:cs="Courier New"/>
-          <w:color w:val="228B22"/>
-        </w:rPr>
-        <w:t>%%Pulse Position Modulation</w:t>
-      </w:r>
-    </w:p>
-    <w:p>
-      <w:pPr>
-        <w:autoSpaceDE w:val="0"/>
-        <w:autoSpaceDN w:val="0"/>
-        <w:adjustRightInd w:val="0"/>
-        <w:spacing w:after="0" w:line="240" w:lineRule="auto"/>
-        <w:rPr>
-          <w:rFonts w:ascii="Courier New" w:hAnsi="Courier New" w:cs="Courier New"/>
-        </w:rPr>
-      </w:pPr>
-      <w:proofErr w:type="gramStart"/>
-      <w:r>
-        <w:rPr>
-          <w:rFonts w:ascii="Courier New" w:hAnsi="Courier New" w:cs="Courier New"/>
-          <w:color w:val="000000"/>
-        </w:rPr>
-        <w:t>pp(</w:t>
-      </w:r>
-      <w:proofErr w:type="gramEnd"/>
-      <w:r>
-        <w:rPr>
-          <w:rFonts w:ascii="Courier New" w:hAnsi="Courier New" w:cs="Courier New"/>
-          <w:color w:val="000000"/>
-        </w:rPr>
-        <w:t>1)=0;</w:t>
-      </w:r>
-    </w:p>
-    <w:p>
-      <w:pPr>
-        <w:autoSpaceDE w:val="0"/>
-        <w:autoSpaceDN w:val="0"/>
-        <w:adjustRightInd w:val="0"/>
-        <w:spacing w:after="0" w:line="240" w:lineRule="auto"/>
-        <w:rPr>
-          <w:rFonts w:ascii="Courier New" w:hAnsi="Courier New" w:cs="Courier New"/>
-        </w:rPr>
-      </w:pPr>
-      <w:r>
-        <w:rPr>
-          <w:rFonts w:ascii="Courier New" w:hAnsi="Courier New" w:cs="Courier New"/>
-          <w:color w:val="0000FF"/>
-        </w:rPr>
-        <w:t>for</w:t>
-      </w:r>
-      <w:r>
-        <w:rPr>
-          <w:rFonts w:ascii="Courier New" w:hAnsi="Courier New" w:cs="Courier New"/>
-          <w:color w:val="000000"/>
-        </w:rPr>
-        <w:t xml:space="preserve"> </w:t>
-      </w:r>
-      <w:proofErr w:type="spellStart"/>
-      <w:r>
-        <w:rPr>
-          <w:rFonts w:ascii="Courier New" w:hAnsi="Courier New" w:cs="Courier New"/>
-          <w:color w:val="000000"/>
-        </w:rPr>
-        <w:t>i</w:t>
-      </w:r>
-      <w:proofErr w:type="spellEnd"/>
-      <w:r>
-        <w:rPr>
-          <w:rFonts w:ascii="Courier New" w:hAnsi="Courier New" w:cs="Courier New"/>
-          <w:color w:val="000000"/>
-        </w:rPr>
-        <w:t>=</w:t>
-      </w:r>
-      <w:proofErr w:type="gramStart"/>
-      <w:r>
-        <w:rPr>
-          <w:rFonts w:ascii="Courier New" w:hAnsi="Courier New" w:cs="Courier New"/>
-          <w:color w:val="000000"/>
-        </w:rPr>
-        <w:t>2:length</w:t>
-      </w:r>
-      <w:proofErr w:type="gramEnd"/>
-      <w:r>
-        <w:rPr>
-          <w:rFonts w:ascii="Courier New" w:hAnsi="Courier New" w:cs="Courier New"/>
-          <w:color w:val="000000"/>
-        </w:rPr>
-        <w:t>(t)</w:t>
-      </w:r>
-    </w:p>
-    <w:p>
-      <w:pPr>
-        <w:autoSpaceDE w:val="0"/>
-        <w:autoSpaceDN w:val="0"/>
-        <w:adjustRightInd w:val="0"/>
-        <w:spacing w:after="0" w:line="240" w:lineRule="auto"/>
-        <w:rPr>
-          <w:rFonts w:ascii="Courier New" w:hAnsi="Courier New" w:cs="Courier New"/>
-        </w:rPr>
-      </w:pPr>
-      <w:r>
-        <w:rPr>
-          <w:rFonts w:ascii="Courier New" w:hAnsi="Courier New" w:cs="Courier New"/>
-          <w:color w:val="000000"/>
-        </w:rPr>
-        <w:t xml:space="preserve">    </w:t>
-      </w:r>
-      <w:r>
-        <w:rPr>
-          <w:rFonts w:ascii="Courier New" w:hAnsi="Courier New" w:cs="Courier New"/>
-          <w:color w:val="0000FF"/>
-        </w:rPr>
-        <w:t>if</w:t>
-      </w:r>
-      <w:r>
-        <w:rPr>
-          <w:rFonts w:ascii="Courier New" w:hAnsi="Courier New" w:cs="Courier New"/>
-          <w:color w:val="000000"/>
-        </w:rPr>
-        <w:t xml:space="preserve"> pw(</w:t>
-      </w:r>
-      <w:proofErr w:type="spellStart"/>
-      <w:r>
-        <w:rPr>
-          <w:rFonts w:ascii="Courier New" w:hAnsi="Courier New" w:cs="Courier New"/>
-          <w:color w:val="000000"/>
-        </w:rPr>
-        <w:t>i</w:t>
-      </w:r>
-      <w:proofErr w:type="spellEnd"/>
-      <w:r>
-        <w:rPr>
-          <w:rFonts w:ascii="Courier New" w:hAnsi="Courier New" w:cs="Courier New"/>
-          <w:color w:val="000000"/>
-        </w:rPr>
-        <w:t>)==pw(i-1)</w:t>
-      </w:r>
-    </w:p>
-    <w:p>
-      <w:pPr>
-        <w:autoSpaceDE w:val="0"/>
-        <w:autoSpaceDN w:val="0"/>
-        <w:adjustRightInd w:val="0"/>
-        <w:spacing w:after="0" w:line="240" w:lineRule="auto"/>
-        <w:rPr>
-          <w:rFonts w:ascii="Courier New" w:hAnsi="Courier New" w:cs="Courier New"/>
-        </w:rPr>
-      </w:pPr>
-      <w:r>
-        <w:rPr>
-          <w:rFonts w:ascii="Courier New" w:hAnsi="Courier New" w:cs="Courier New"/>
-          <w:color w:val="000000"/>
-        </w:rPr>
-        <w:t xml:space="preserve">        pp(</w:t>
-      </w:r>
-      <w:proofErr w:type="spellStart"/>
-      <w:r>
-        <w:rPr>
-          <w:rFonts w:ascii="Courier New" w:hAnsi="Courier New" w:cs="Courier New"/>
-          <w:color w:val="000000"/>
-        </w:rPr>
-        <w:t>i</w:t>
-      </w:r>
-      <w:proofErr w:type="spellEnd"/>
-      <w:r>
-        <w:rPr>
-          <w:rFonts w:ascii="Courier New" w:hAnsi="Courier New" w:cs="Courier New"/>
-          <w:color w:val="000000"/>
-        </w:rPr>
-        <w:t>)=0;</w:t>
-      </w:r>
-    </w:p>
-    <w:p>
-      <w:pPr>
-        <w:autoSpaceDE w:val="0"/>
-        <w:autoSpaceDN w:val="0"/>
-        <w:adjustRightInd w:val="0"/>
-        <w:spacing w:after="0" w:line="240" w:lineRule="auto"/>
-        <w:rPr>
-          <w:rFonts w:ascii="Courier New" w:hAnsi="Courier New" w:cs="Courier New"/>
-        </w:rPr>
-      </w:pPr>
-      <w:r>
-        <w:rPr>
-          <w:rFonts w:ascii="Courier New" w:hAnsi="Courier New" w:cs="Courier New"/>
-          <w:color w:val="000000"/>
-        </w:rPr>
-        <w:t xml:space="preserve">    </w:t>
-      </w:r>
-      <w:proofErr w:type="spellStart"/>
-      <w:r>
-        <w:rPr>
-          <w:rFonts w:ascii="Courier New" w:hAnsi="Courier New" w:cs="Courier New"/>
-          <w:color w:val="0000FF"/>
-        </w:rPr>
-        <w:t>elseif</w:t>
-      </w:r>
-      <w:proofErr w:type="spellEnd"/>
-      <w:r>
-        <w:rPr>
-          <w:rFonts w:ascii="Courier New" w:hAnsi="Courier New" w:cs="Courier New"/>
-          <w:color w:val="000000"/>
-        </w:rPr>
-        <w:t xml:space="preserve"> pw(</w:t>
-      </w:r>
-      <w:proofErr w:type="spellStart"/>
-      <w:r>
-        <w:rPr>
-          <w:rFonts w:ascii="Courier New" w:hAnsi="Courier New" w:cs="Courier New"/>
-          <w:color w:val="000000"/>
-        </w:rPr>
-        <w:t>i</w:t>
-      </w:r>
-      <w:proofErr w:type="spellEnd"/>
-      <w:r>
-        <w:rPr>
-          <w:rFonts w:ascii="Courier New" w:hAnsi="Courier New" w:cs="Courier New"/>
-          <w:color w:val="000000"/>
-        </w:rPr>
-        <w:t>) &lt; pw(i-1)</w:t>
-      </w:r>
-    </w:p>
-    <w:p>
-      <w:pPr>
-        <w:autoSpaceDE w:val="0"/>
-        <w:autoSpaceDN w:val="0"/>
-        <w:adjustRightInd w:val="0"/>
-        <w:spacing w:after="0" w:line="240" w:lineRule="auto"/>
-        <w:rPr>
-          <w:rFonts w:ascii="Courier New" w:hAnsi="Courier New" w:cs="Courier New"/>
-        </w:rPr>
-      </w:pPr>
-      <w:r>
-        <w:rPr>
-          <w:rFonts w:ascii="Courier New" w:hAnsi="Courier New" w:cs="Courier New"/>
-          <w:color w:val="000000"/>
-        </w:rPr>
-        <w:t xml:space="preserve">        pp(</w:t>
-      </w:r>
-      <w:proofErr w:type="spellStart"/>
-      <w:r>
-        <w:rPr>
-          <w:rFonts w:ascii="Courier New" w:hAnsi="Courier New" w:cs="Courier New"/>
-          <w:color w:val="000000"/>
-        </w:rPr>
-        <w:t>i</w:t>
-      </w:r>
-      <w:proofErr w:type="spellEnd"/>
-      <w:r>
-        <w:rPr>
-          <w:rFonts w:ascii="Courier New" w:hAnsi="Courier New" w:cs="Courier New"/>
-          <w:color w:val="000000"/>
-        </w:rPr>
-        <w:t>)=1;</w:t>
-      </w:r>
-    </w:p>
-    <w:p>
-      <w:pPr>
-        <w:autoSpaceDE w:val="0"/>
-        <w:autoSpaceDN w:val="0"/>
-        <w:adjustRightInd w:val="0"/>
-        <w:spacing w:after="0" w:line="240" w:lineRule="auto"/>
-        <w:rPr>
-          <w:rFonts w:ascii="Courier New" w:hAnsi="Courier New" w:cs="Courier New"/>
-        </w:rPr>
-      </w:pPr>
-      <w:r>
-        <w:rPr>
-          <w:rFonts w:ascii="Courier New" w:hAnsi="Courier New" w:cs="Courier New"/>
-          <w:color w:val="000000"/>
-        </w:rPr>
-        <w:t xml:space="preserve">    </w:t>
-      </w:r>
-      <w:r>
-        <w:rPr>
-          <w:rFonts w:ascii="Courier New" w:hAnsi="Courier New" w:cs="Courier New"/>
-          <w:color w:val="0000FF"/>
-        </w:rPr>
-        <w:t>end</w:t>
-      </w:r>
-    </w:p>
-    <w:p>
-      <w:pPr>
-        <w:autoSpaceDE w:val="0"/>
-        <w:autoSpaceDN w:val="0"/>
-        <w:adjustRightInd w:val="0"/>
-        <w:spacing w:after="0" w:line="240" w:lineRule="auto"/>
-        <w:rPr>
-          <w:rFonts w:ascii="Courier New" w:hAnsi="Courier New" w:cs="Courier New"/>
-        </w:rPr>
-      </w:pPr>
-      <w:r>
-        <w:rPr>
-          <w:rFonts w:ascii="Courier New" w:hAnsi="Courier New" w:cs="Courier New"/>
-          <w:color w:val="0000FF"/>
-        </w:rPr>
-        <w:t xml:space="preserve">end </w:t>
-      </w:r>
-    </w:p>
-    <w:p>
-      <w:pPr>
-        <w:autoSpaceDE w:val="0"/>
-        <w:autoSpaceDN w:val="0"/>
-        <w:adjustRightInd w:val="0"/>
-        <w:spacing w:after="0" w:line="240" w:lineRule="auto"/>
-        <w:rPr>
-          <w:rFonts w:ascii="Courier New" w:hAnsi="Courier New" w:cs="Courier New"/>
-        </w:rPr>
-      </w:pPr>
-      <w:proofErr w:type="gramStart"/>
-      <w:r>
-        <w:rPr>
-          <w:rFonts w:ascii="Courier New" w:hAnsi="Courier New" w:cs="Courier New"/>
-          <w:color w:val="000000"/>
-        </w:rPr>
-        <w:t>subplot(</w:t>
-      </w:r>
-      <w:proofErr w:type="gramEnd"/>
-      <w:r>
-        <w:rPr>
-          <w:rFonts w:ascii="Courier New" w:hAnsi="Courier New" w:cs="Courier New"/>
-          <w:color w:val="000000"/>
-        </w:rPr>
-        <w:t>4,1,4)</w:t>
-      </w:r>
-    </w:p>
-    <w:p>
-      <w:pPr>
-        <w:autoSpaceDE w:val="0"/>
-        <w:autoSpaceDN w:val="0"/>
-        <w:adjustRightInd w:val="0"/>
-        <w:spacing w:after="0" w:line="240" w:lineRule="auto"/>
-        <w:rPr>
-          <w:rFonts w:ascii="Courier New" w:hAnsi="Courier New" w:cs="Courier New"/>
-        </w:rPr>
-      </w:pPr>
-      <w:r>
-        <w:rPr>
-          <w:rFonts w:ascii="Courier New" w:hAnsi="Courier New" w:cs="Courier New"/>
-          <w:color w:val="000000"/>
-        </w:rPr>
-        <w:t>plot(</w:t>
-      </w:r>
-      <w:proofErr w:type="spellStart"/>
-      <w:proofErr w:type="gramStart"/>
-      <w:r>
-        <w:rPr>
-          <w:rFonts w:ascii="Courier New" w:hAnsi="Courier New" w:cs="Courier New"/>
-          <w:color w:val="000000"/>
-        </w:rPr>
-        <w:t>t,pp</w:t>
-      </w:r>
-      <w:proofErr w:type="spellEnd"/>
-      <w:proofErr w:type="gramEnd"/>
-      <w:r>
-        <w:rPr>
-          <w:rFonts w:ascii="Courier New" w:hAnsi="Courier New" w:cs="Courier New"/>
-          <w:color w:val="000000"/>
-        </w:rPr>
-        <w:t>)</w:t>
-      </w:r>
-    </w:p>
-    <w:p>
-      <w:pPr>
-        <w:autoSpaceDE w:val="0"/>
-        <w:autoSpaceDN w:val="0"/>
-        <w:adjustRightInd w:val="0"/>
-        <w:spacing w:after="0" w:line="240" w:lineRule="auto"/>
-        <w:rPr>
-          <w:rFonts w:ascii="Courier New" w:hAnsi="Courier New" w:cs="Courier New"/>
-        </w:rPr>
-      </w:pPr>
-      <w:proofErr w:type="gramStart"/>
-      <w:r>
-        <w:rPr>
-          <w:rFonts w:ascii="Courier New" w:hAnsi="Courier New" w:cs="Courier New"/>
-          <w:color w:val="000000"/>
-        </w:rPr>
-        <w:t>title(</w:t>
-      </w:r>
-      <w:proofErr w:type="gramEnd"/>
-      <w:r>
-        <w:rPr>
-          <w:rFonts w:ascii="Courier New" w:hAnsi="Courier New" w:cs="Courier New"/>
-          <w:color w:val="A020F0"/>
-        </w:rPr>
-        <w:t>'Pulse Position Modulated wave'</w:t>
-      </w:r>
-      <w:r>
-        <w:rPr>
-          <w:rFonts w:ascii="Courier New" w:hAnsi="Courier New" w:cs="Courier New"/>
-          <w:color w:val="000000"/>
-        </w:rPr>
-        <w:t>);</w:t>
-      </w:r>
     </w:p>
     <w:p>
       <w:pPr>
